--- a/docs/PIT - Renato Rios.docx
+++ b/docs/PIT - Renato Rios.docx
@@ -277,13 +277,13 @@
         </w:rPr>
         <w:t xml:space="preserve">Doc PIT 1 : </w:t>
       </w:r>
-      <w:hyperlink r:id="rId12" w:tooltip="https://github.com/rioxrenato/Projeto-integrador-transdisciplinar/blob/main/docs/Documentacao - PIT - Renato Rios.pdf" w:history="1">
+      <w:hyperlink r:id="rId12" w:tooltip="https://github.com/rioxrenato/Projeto-integrador-transdisciplinar/blob/main/docs/Documentacao - PIT- Renato Rios.pdf" w:history="1">
         <w:r>
           <w:rPr>
             <w:rStyle w:val="925"/>
             <w:rFonts w:ascii="Arial" w:hAnsi="Arial" w:cs="Arial"/>
           </w:rPr>
-          <w:t xml:space="preserve">https://github.com/rioxrenato/Projeto-integrador-transdisciplinar/blob/main/docs/Documentacao - PIT - Renato Rios.pdf</w:t>
+          <w:t xml:space="preserve">https://github.com/rioxrenato/Projeto-integrador-transdisciplinar/blob/main/docs/Documentacao%20-%20PIT-%20Renato%20Rios.pdf</w:t>
         </w:r>
       </w:hyperlink>
       <w:r>

--- a/docs/PIT - Renato Rios.docx
+++ b/docs/PIT - Renato Rios.docx
@@ -3172,6 +3172,79 @@
     </w:p>
     <w:p>
       <w:pPr>
+        <w:pBdr/>
+        <w:spacing w:after="0" w:line="360" w:lineRule="auto"/>
+        <w:ind/>
+        <w:rPr>
+          <w:rFonts w:ascii="Arial" w:hAnsi="Arial" w:cs="Arial"/>
+          <w:b/>
+          <w:bCs/>
+        </w:rPr>
+      </w:pPr>
+      <w:r>
+        <w:rPr>
+          <w:rFonts w:ascii="Arial" w:hAnsi="Arial" w:cs="Arial"/>
+          <w:b/>
+          <w:bCs/>
+        </w:rPr>
+        <w:t xml:space="preserve">Laudo de Qualidade</w:t>
+      </w:r>
+      <w:r>
+        <w:rPr>
+          <w:rFonts w:ascii="Arial" w:hAnsi="Arial" w:cs="Arial"/>
+          <w:b/>
+          <w:bCs/>
+        </w:rPr>
+      </w:r>
+      <w:r>
+        <w:rPr>
+          <w:rFonts w:ascii="Arial" w:hAnsi="Arial" w:cs="Arial"/>
+          <w:b/>
+          <w:bCs/>
+        </w:rPr>
+      </w:r>
+    </w:p>
+    <w:p>
+      <w:pPr>
+        <w:pBdr/>
+        <w:spacing w:after="0" w:line="360" w:lineRule="auto"/>
+        <w:ind/>
+        <w:jc w:val="both"/>
+        <w:rPr>
+          <w:rFonts w:ascii="Arial" w:hAnsi="Arial" w:cs="Arial"/>
+        </w:rPr>
+      </w:pPr>
+      <w:r>
+        <w:rPr>
+          <w:rFonts w:ascii="Arial" w:hAnsi="Arial" w:cs="Arial"/>
+        </w:rPr>
+        <w:t xml:space="preserve">Insira a seguir o laudo de qualidade do sistema, apontando os erros e as correções</w:t>
+      </w:r>
+      <w:r>
+        <w:rPr>
+          <w:rFonts w:ascii="Arial" w:hAnsi="Arial" w:cs="Arial"/>
+        </w:rPr>
+        <w:t xml:space="preserve">. N</w:t>
+      </w:r>
+      <w:r>
+        <w:rPr>
+          <w:rFonts w:ascii="Arial" w:hAnsi="Arial" w:cs="Arial"/>
+        </w:rPr>
+        <w:t xml:space="preserve">ão esqueça de coletar as evidências para inseri-las no laudo:</w:t>
+      </w:r>
+      <w:r>
+        <w:rPr>
+          <w:rFonts w:ascii="Arial" w:hAnsi="Arial" w:cs="Arial"/>
+        </w:rPr>
+      </w:r>
+      <w:r>
+        <w:rPr>
+          <w:rFonts w:ascii="Arial" w:hAnsi="Arial" w:cs="Arial"/>
+        </w:rPr>
+      </w:r>
+    </w:p>
+    <w:p>
+      <w:pPr>
         <w:pStyle w:val="920"/>
         <w:pBdr/>
         <w:spacing w:after="0" w:before="0" w:line="360" w:lineRule="auto"/>
@@ -3188,13 +3261,22 @@
           <w:highlight w:val="none"/>
           <w:shd w:val="clear" w:color="auto" w:fill="auto"/>
         </w:rPr>
+        <w:br/>
       </w:r>
       <w:r>
-        <w:rPr>
-          <w:rFonts w:ascii="Calibri" w:hAnsi="Calibri" w:eastAsia="Calibri" w:cs="Arial" w:asciiTheme="minorHAnsi" w:hAnsiTheme="minorHAnsi" w:eastAsiaTheme="minorHAnsi" w:cstheme="minorBidi"/>
-          <w:highlight w:val="none"/>
-          <w:shd w:val="clear" w:color="auto" w:fill="auto"/>
-        </w:rPr>
+        <w:t xml:space="preserve">Objetivo: Avaliar a conformidade do aplicativo com os requisitos funcionais e a usabilidade para aprovação antes do lançamento.  </w:t>
+        <w:br/>
+        <w:br/>
+        <w:t xml:space="preserve">Metodologia - Testes manuais com checklist de funcionalidades. - Testes de desempenho em dispositivos Android e Desktop</w:t>
+      </w:r>
+      <w:r>
+        <w:t xml:space="preserve">.  </w:t>
+        <w:br/>
+        <w:br/>
+        <w:t xml:space="preserve">Resultados 1. Funcionalidade: 100% de conformidade. 2. Usabilidade: Interface intuitiva, e fácil de usar. 3. Desempenho: Tempo médio de carregamento de 1s. 4. S</w:t>
+      </w:r>
+      <w:r>
+        <w:t xml:space="preserve">egurança: não identificada nenhuma vulnerabilidade</w:t>
       </w:r>
       <w:r>
         <w:rPr>
